--- a/Septima semana/Taller septima semana backend.docx
+++ b/Septima semana/Taller septima semana backend.docx
@@ -108,6 +108,7 @@
     </w:p>
     <w:p>
       <w:pPr>
+        <w:ind w:left="0" w:firstLine="0"/>
         <w:jc w:val="both"/>
         <w:rPr>
           <w:sz w:val="28"/>
@@ -207,6 +208,44 @@
       </w:pPr>
       <w:r>
         <w:rPr>
+          <w:sz w:val="28"/>
+          <w:szCs w:val="28"/>
+        </w:rPr>
+        <w:drawing>
+          <wp:inline distB="114300" distT="114300" distL="114300" distR="114300">
+            <wp:extent cx="5612130" cy="3467100"/>
+            <wp:effectExtent b="0" l="0" r="0" t="0"/>
+            <wp:docPr id="1" name="image1.png"/>
+            <a:graphic>
+              <a:graphicData uri="http://schemas.openxmlformats.org/drawingml/2006/picture">
+                <pic:pic>
+                  <pic:nvPicPr>
+                    <pic:cNvPr id="0" name="image1.png"/>
+                    <pic:cNvPicPr preferRelativeResize="0"/>
+                  </pic:nvPicPr>
+                  <pic:blipFill>
+                    <a:blip r:embed="rId7"/>
+                    <a:srcRect b="0" l="0" r="0" t="0"/>
+                    <a:stretch>
+                      <a:fillRect/>
+                    </a:stretch>
+                  </pic:blipFill>
+                  <pic:spPr>
+                    <a:xfrm>
+                      <a:off x="0" y="0"/>
+                      <a:ext cx="5612130" cy="3467100"/>
+                    </a:xfrm>
+                    <a:prstGeom prst="rect"/>
+                    <a:ln/>
+                  </pic:spPr>
+                </pic:pic>
+              </a:graphicData>
+            </a:graphic>
+          </wp:inline>
+        </w:drawing>
+      </w:r>
+      <w:r>
+        <w:rPr>
           <w:rtl w:val="0"/>
         </w:rPr>
       </w:r>
@@ -528,7 +567,7 @@
       </w:r>
     </w:p>
     <w:sectPr>
-      <w:headerReference r:id="rId7" w:type="default"/>
+      <w:headerReference r:id="rId8" w:type="default"/>
       <w:pgSz w:h="15840" w:w="12240" w:orient="portrait"/>
       <w:pgMar w:bottom="394" w:top="566" w:left="1701" w:right="1701" w:header="708" w:footer="708"/>
       <w:pgNumType w:start="1"/>
@@ -1233,7 +1272,7 @@
 
 <file path=customXML/item1.xml><?xml version="1.0" encoding="utf-8"?>
 <go:gDocsCustomXmlDataStorage xmlns:go="http://customooxmlschemas.google.com/" xmlns:r="http://schemas.openxmlformats.org/officeDocument/2006/relationships">
-  <go:docsCustomData xmlns:go="http://customooxmlschemas.google.com/" roundtripDataSignature="AMtx7mjh5dFAixEUW2Ivt9Goh4kYcoAaNA==">AMUW2mWm1al5VOdRHBxHPhXWq2TJR8p85q9zHaT0ce5ICe195bm/lYYoR39ePY3Uslkhai51d/1tniZGa/GL2d5At/QbSrYBkKyr+l+EBBnnXqM7q8CXdjg=</go:docsCustomData>
+  <go:docsCustomData xmlns:go="http://customooxmlschemas.google.com/" roundtripDataSignature="AMtx7mjh5dFAixEUW2Ivt9Goh4kYcoAaNA==">AMUW2mU8anTcdE6tywHd3b31GpJ12ihRu0/psqydPePnkQuiCW1DHwjo9vMhxXjVe1YwQiLn2YQNUiKOhSGkXAKUNsE9eGYkmF5IlmUVXlsSYKh+1U+13gU=</go:docsCustomData>
 </go:gDocsCustomXmlDataStorage>
 </file>
 

--- a/Septima semana/Taller septima semana backend.docx
+++ b/Septima semana/Taller septima semana backend.docx
@@ -51,7 +51,7 @@
           <w:szCs w:val="28"/>
           <w:rtl w:val="0"/>
         </w:rPr>
-        <w:t xml:space="preserve">Nombre estudiante: xxxx</w:t>
+        <w:t xml:space="preserve">Nombre estudiante: Jennsi Dayana Suárez Páez</w:t>
       </w:r>
     </w:p>
     <w:p>
@@ -1272,7 +1272,7 @@
 
 <file path=customXML/item1.xml><?xml version="1.0" encoding="utf-8"?>
 <go:gDocsCustomXmlDataStorage xmlns:go="http://customooxmlschemas.google.com/" xmlns:r="http://schemas.openxmlformats.org/officeDocument/2006/relationships">
-  <go:docsCustomData xmlns:go="http://customooxmlschemas.google.com/" roundtripDataSignature="AMtx7mjh5dFAixEUW2Ivt9Goh4kYcoAaNA==">AMUW2mU8anTcdE6tywHd3b31GpJ12ihRu0/psqydPePnkQuiCW1DHwjo9vMhxXjVe1YwQiLn2YQNUiKOhSGkXAKUNsE9eGYkmF5IlmUVXlsSYKh+1U+13gU=</go:docsCustomData>
+  <go:docsCustomData xmlns:go="http://customooxmlschemas.google.com/" roundtripDataSignature="AMtx7mjh5dFAixEUW2Ivt9Goh4kYcoAaNA==">AMUW2mUSRiA6BEpykMQsazqjU7FOCKgLmP+D5PweBDZOK3CTJgUUa1XXukLwv3mIL2RPOLT1LzS+JysV2+v4Ily9NYE9TOZFTjUIxfzxHYexIqQ5Qh1/jxc=</go:docsCustomData>
 </go:gDocsCustomXmlDataStorage>
 </file>
 
